--- a/Laborator1/Raport/Lab1.docx
+++ b/Laborator1/Raport/Lab1.docx
@@ -113,7 +113,47 @@
           <w:szCs w:val="96"/>
           <w:lang w:val="ro-RO"/>
         </w:rPr>
-        <w:t>Medii Interactice de dezvolatare a produselor soft</w:t>
+        <w:t xml:space="preserve">Medii </w:t>
+      </w:r>
+      <w:proofErr w:type="spellStart"/>
+      <w:r>
+        <w:rPr>
+          <w:b/>
+          <w:sz w:val="56"/>
+          <w:szCs w:val="96"/>
+          <w:lang w:val="ro-RO"/>
+        </w:rPr>
+        <w:t>Interactice</w:t>
+      </w:r>
+      <w:proofErr w:type="spellEnd"/>
+      <w:r>
+        <w:rPr>
+          <w:b/>
+          <w:sz w:val="56"/>
+          <w:szCs w:val="96"/>
+          <w:lang w:val="ro-RO"/>
+        </w:rPr>
+        <w:t xml:space="preserve"> de </w:t>
+      </w:r>
+      <w:proofErr w:type="spellStart"/>
+      <w:r>
+        <w:rPr>
+          <w:b/>
+          <w:sz w:val="56"/>
+          <w:szCs w:val="96"/>
+          <w:lang w:val="ro-RO"/>
+        </w:rPr>
+        <w:t>dezvolatare</w:t>
+      </w:r>
+      <w:proofErr w:type="spellEnd"/>
+      <w:r>
+        <w:rPr>
+          <w:b/>
+          <w:sz w:val="56"/>
+          <w:szCs w:val="96"/>
+          <w:lang w:val="ro-RO"/>
+        </w:rPr>
+        <w:t xml:space="preserve"> a produselor soft</w:t>
       </w:r>
     </w:p>
     <w:p>
@@ -200,7 +240,87 @@
           <w:sz w:val="36"/>
           <w:lang w:val="en-US"/>
         </w:rPr>
-        <w:t>Version Control Systems și modulde setare     a unui server</w:t>
+        <w:t xml:space="preserve">Version Control Systems </w:t>
+      </w:r>
+      <w:proofErr w:type="spellStart"/>
+      <w:r>
+        <w:rPr>
+          <w:bCs/>
+          <w:i/>
+          <w:sz w:val="36"/>
+          <w:lang w:val="en-US"/>
+        </w:rPr>
+        <w:t>și</w:t>
+      </w:r>
+      <w:proofErr w:type="spellEnd"/>
+      <w:r>
+        <w:rPr>
+          <w:bCs/>
+          <w:i/>
+          <w:sz w:val="36"/>
+          <w:lang w:val="en-US"/>
+        </w:rPr>
+        <w:t xml:space="preserve"> </w:t>
+      </w:r>
+      <w:proofErr w:type="spellStart"/>
+      <w:r>
+        <w:rPr>
+          <w:bCs/>
+          <w:i/>
+          <w:sz w:val="36"/>
+          <w:lang w:val="en-US"/>
+        </w:rPr>
+        <w:t>modulde</w:t>
+      </w:r>
+      <w:proofErr w:type="spellEnd"/>
+      <w:r>
+        <w:rPr>
+          <w:bCs/>
+          <w:i/>
+          <w:sz w:val="36"/>
+          <w:lang w:val="en-US"/>
+        </w:rPr>
+        <w:t xml:space="preserve"> </w:t>
+      </w:r>
+      <w:proofErr w:type="spellStart"/>
+      <w:r>
+        <w:rPr>
+          <w:bCs/>
+          <w:i/>
+          <w:sz w:val="36"/>
+          <w:lang w:val="en-US"/>
+        </w:rPr>
+        <w:t>setare</w:t>
+      </w:r>
+      <w:proofErr w:type="spellEnd"/>
+      <w:r>
+        <w:rPr>
+          <w:bCs/>
+          <w:i/>
+          <w:sz w:val="36"/>
+          <w:lang w:val="en-US"/>
+        </w:rPr>
+        <w:t xml:space="preserve">     a </w:t>
+      </w:r>
+      <w:proofErr w:type="spellStart"/>
+      <w:r>
+        <w:rPr>
+          <w:bCs/>
+          <w:i/>
+          <w:sz w:val="36"/>
+          <w:lang w:val="en-US"/>
+        </w:rPr>
+        <w:t>unui</w:t>
+      </w:r>
+      <w:proofErr w:type="spellEnd"/>
+      <w:r>
+        <w:rPr>
+          <w:bCs/>
+          <w:i/>
+          <w:sz w:val="36"/>
+          <w:lang w:val="en-US"/>
+        </w:rPr>
+        <w:t xml:space="preserve"> server</w:t>
       </w:r>
     </w:p>
     <w:p>
@@ -559,8 +679,18 @@
           <w:szCs w:val="36"/>
           <w:lang w:val="ro-RO"/>
         </w:rPr>
-        <w:t xml:space="preserve">                        Irina Cojanu</w:t>
-      </w:r>
+        <w:t xml:space="preserve">                        Irina </w:t>
+      </w:r>
+      <w:proofErr w:type="spellStart"/>
+      <w:r>
+        <w:rPr>
+          <w:sz w:val="36"/>
+          <w:szCs w:val="36"/>
+          <w:lang w:val="ro-RO"/>
+        </w:rPr>
+        <w:t>Cojanu</w:t>
+      </w:r>
+      <w:proofErr w:type="spellEnd"/>
     </w:p>
     <w:p>
       <w:pPr>
@@ -668,13 +798,23 @@
           <w:lang w:val="ro-RO"/>
         </w:rPr>
       </w:pPr>
+      <w:proofErr w:type="spellStart"/>
       <w:r>
         <w:rPr>
           <w:sz w:val="28"/>
           <w:szCs w:val="28"/>
           <w:lang w:val="ro-RO"/>
         </w:rPr>
-        <w:t>Chisinau 2017</w:t>
+        <w:t>Chisinau</w:t>
+      </w:r>
+      <w:proofErr w:type="spellEnd"/>
+      <w:r>
+        <w:rPr>
+          <w:sz w:val="28"/>
+          <w:szCs w:val="28"/>
+          <w:lang w:val="ro-RO"/>
+        </w:rPr>
+        <w:t xml:space="preserve"> 2017</w:t>
       </w:r>
     </w:p>
     <w:p>
@@ -725,7 +865,55 @@
           <w:szCs w:val="28"/>
           <w:lang w:val="ro-RO"/>
         </w:rPr>
-        <w:t>De a se invata utilizarea unui Version Control System si modul de setare a unui server.</w:t>
+        <w:t xml:space="preserve">De a se </w:t>
+      </w:r>
+      <w:proofErr w:type="spellStart"/>
+      <w:r>
+        <w:rPr>
+          <w:szCs w:val="28"/>
+          <w:lang w:val="ro-RO"/>
+        </w:rPr>
+        <w:t>invata</w:t>
+      </w:r>
+      <w:proofErr w:type="spellEnd"/>
+      <w:r>
+        <w:rPr>
+          <w:szCs w:val="28"/>
+          <w:lang w:val="ro-RO"/>
+        </w:rPr>
+        <w:t xml:space="preserve"> utilizarea unui </w:t>
+      </w:r>
+      <w:proofErr w:type="spellStart"/>
+      <w:r>
+        <w:rPr>
+          <w:szCs w:val="28"/>
+          <w:lang w:val="ro-RO"/>
+        </w:rPr>
+        <w:t>Version</w:t>
+      </w:r>
+      <w:proofErr w:type="spellEnd"/>
+      <w:r>
+        <w:rPr>
+          <w:szCs w:val="28"/>
+          <w:lang w:val="ro-RO"/>
+        </w:rPr>
+        <w:t xml:space="preserve"> Control </w:t>
+      </w:r>
+      <w:proofErr w:type="spellStart"/>
+      <w:r>
+        <w:rPr>
+          <w:szCs w:val="28"/>
+          <w:lang w:val="ro-RO"/>
+        </w:rPr>
+        <w:t>System</w:t>
+      </w:r>
+      <w:proofErr w:type="spellEnd"/>
+      <w:r>
+        <w:rPr>
+          <w:szCs w:val="28"/>
+          <w:lang w:val="ro-RO"/>
+        </w:rPr>
+        <w:t xml:space="preserve"> si modul de setare a unui server.</w:t>
       </w:r>
     </w:p>
     <w:p>
@@ -765,7 +953,55 @@
           <w:szCs w:val="28"/>
           <w:lang w:val="ro-RO"/>
         </w:rPr>
-        <w:t>Studierea Version Control Systems (git)</w:t>
+        <w:t xml:space="preserve">Studierea </w:t>
+      </w:r>
+      <w:proofErr w:type="spellStart"/>
+      <w:r>
+        <w:rPr>
+          <w:szCs w:val="28"/>
+          <w:lang w:val="ro-RO"/>
+        </w:rPr>
+        <w:t>Version</w:t>
+      </w:r>
+      <w:proofErr w:type="spellEnd"/>
+      <w:r>
+        <w:rPr>
+          <w:szCs w:val="28"/>
+          <w:lang w:val="ro-RO"/>
+        </w:rPr>
+        <w:t xml:space="preserve"> Control </w:t>
+      </w:r>
+      <w:proofErr w:type="spellStart"/>
+      <w:r>
+        <w:rPr>
+          <w:szCs w:val="28"/>
+          <w:lang w:val="ro-RO"/>
+        </w:rPr>
+        <w:t>Systems</w:t>
+      </w:r>
+      <w:proofErr w:type="spellEnd"/>
+      <w:r>
+        <w:rPr>
+          <w:szCs w:val="28"/>
+          <w:lang w:val="ro-RO"/>
+        </w:rPr>
+        <w:t xml:space="preserve"> (</w:t>
+      </w:r>
+      <w:proofErr w:type="spellStart"/>
+      <w:r>
+        <w:rPr>
+          <w:szCs w:val="28"/>
+          <w:lang w:val="ro-RO"/>
+        </w:rPr>
+        <w:t>git</w:t>
+      </w:r>
+      <w:proofErr w:type="spellEnd"/>
+      <w:r>
+        <w:rPr>
+          <w:szCs w:val="28"/>
+          <w:lang w:val="ro-RO"/>
+        </w:rPr>
+        <w:t>)</w:t>
       </w:r>
       <w:r>
         <w:rPr>
@@ -854,7 +1090,39 @@
           <w:szCs w:val="28"/>
           <w:lang w:val="ro-RO"/>
         </w:rPr>
-        <w:t xml:space="preserve"> Initializarea unui nou repositoriu. </w:t>
+        <w:t xml:space="preserve"> </w:t>
+      </w:r>
+      <w:proofErr w:type="spellStart"/>
+      <w:r>
+        <w:rPr>
+          <w:szCs w:val="28"/>
+          <w:lang w:val="ro-RO"/>
+        </w:rPr>
+        <w:t>Initializarea</w:t>
+      </w:r>
+      <w:proofErr w:type="spellEnd"/>
+      <w:r>
+        <w:rPr>
+          <w:szCs w:val="28"/>
+          <w:lang w:val="ro-RO"/>
+        </w:rPr>
+        <w:t xml:space="preserve"> unui nou </w:t>
+      </w:r>
+      <w:proofErr w:type="spellStart"/>
+      <w:r>
+        <w:rPr>
+          <w:szCs w:val="28"/>
+          <w:lang w:val="ro-RO"/>
+        </w:rPr>
+        <w:t>repositoriu</w:t>
+      </w:r>
+      <w:proofErr w:type="spellEnd"/>
+      <w:r>
+        <w:rPr>
+          <w:szCs w:val="28"/>
+          <w:lang w:val="ro-RO"/>
+        </w:rPr>
+        <w:t xml:space="preserve">. </w:t>
       </w:r>
     </w:p>
     <w:p>
@@ -871,7 +1139,23 @@
           <w:szCs w:val="28"/>
           <w:lang w:val="ro-RO"/>
         </w:rPr>
-        <w:t xml:space="preserve">Conﬁgurarea VCS. </w:t>
+        <w:t>Conﬁ</w:t>
+      </w:r>
+      <w:proofErr w:type="spellStart"/>
+      <w:r>
+        <w:rPr>
+          <w:szCs w:val="28"/>
+          <w:lang w:val="ro-RO"/>
+        </w:rPr>
+        <w:t>gurarea</w:t>
+      </w:r>
+      <w:proofErr w:type="spellEnd"/>
+      <w:r>
+        <w:rPr>
+          <w:szCs w:val="28"/>
+          <w:lang w:val="ro-RO"/>
+        </w:rPr>
+        <w:t xml:space="preserve"> VCS. </w:t>
       </w:r>
     </w:p>
     <w:p>
@@ -883,12 +1167,53 @@
           <w:lang w:val="ro-RO"/>
         </w:rPr>
       </w:pPr>
-      <w:r>
-        <w:rPr>
-          <w:szCs w:val="28"/>
-          <w:lang w:val="ro-RO"/>
-        </w:rPr>
-        <w:t xml:space="preserve">Commit, Push pe branch. </w:t>
+      <w:proofErr w:type="spellStart"/>
+      <w:r>
+        <w:rPr>
+          <w:szCs w:val="28"/>
+          <w:lang w:val="ro-RO"/>
+        </w:rPr>
+        <w:t>Commit</w:t>
+      </w:r>
+      <w:proofErr w:type="spellEnd"/>
+      <w:r>
+        <w:rPr>
+          <w:szCs w:val="28"/>
+          <w:lang w:val="ro-RO"/>
+        </w:rPr>
+        <w:t xml:space="preserve">, </w:t>
+      </w:r>
+      <w:proofErr w:type="spellStart"/>
+      <w:r>
+        <w:rPr>
+          <w:szCs w:val="28"/>
+          <w:lang w:val="ro-RO"/>
+        </w:rPr>
+        <w:t>Push</w:t>
+      </w:r>
+      <w:proofErr w:type="spellEnd"/>
+      <w:r>
+        <w:rPr>
+          <w:szCs w:val="28"/>
+          <w:lang w:val="ro-RO"/>
+        </w:rPr>
+        <w:t xml:space="preserve"> pe </w:t>
+      </w:r>
+      <w:proofErr w:type="spellStart"/>
+      <w:r>
+        <w:rPr>
+          <w:szCs w:val="28"/>
+          <w:lang w:val="ro-RO"/>
+        </w:rPr>
+        <w:t>branch</w:t>
+      </w:r>
+      <w:proofErr w:type="spellEnd"/>
+      <w:r>
+        <w:rPr>
+          <w:szCs w:val="28"/>
+          <w:lang w:val="ro-RO"/>
+        </w:rPr>
+        <w:t xml:space="preserve">. </w:t>
       </w:r>
     </w:p>
     <w:p>
@@ -904,7 +1229,39 @@
           <w:szCs w:val="28"/>
           <w:lang w:val="ro-RO"/>
         </w:rPr>
-        <w:t xml:space="preserve">Folosirea ﬁsierului .gitignore. </w:t>
+        <w:t>Folosirea ﬁ</w:t>
+      </w:r>
+      <w:proofErr w:type="spellStart"/>
+      <w:r>
+        <w:rPr>
+          <w:szCs w:val="28"/>
+          <w:lang w:val="ro-RO"/>
+        </w:rPr>
+        <w:t>sierului</w:t>
+      </w:r>
+      <w:proofErr w:type="spellEnd"/>
+      <w:r>
+        <w:rPr>
+          <w:szCs w:val="28"/>
+          <w:lang w:val="ro-RO"/>
+        </w:rPr>
+        <w:t xml:space="preserve"> .</w:t>
+      </w:r>
+      <w:proofErr w:type="spellStart"/>
+      <w:r>
+        <w:rPr>
+          <w:szCs w:val="28"/>
+          <w:lang w:val="ro-RO"/>
+        </w:rPr>
+        <w:t>gitignore</w:t>
+      </w:r>
+      <w:proofErr w:type="spellEnd"/>
+      <w:r>
+        <w:rPr>
+          <w:szCs w:val="28"/>
+          <w:lang w:val="ro-RO"/>
+        </w:rPr>
+        <w:t xml:space="preserve">. </w:t>
       </w:r>
     </w:p>
     <w:p>
@@ -920,7 +1277,23 @@
           <w:szCs w:val="28"/>
           <w:lang w:val="ro-RO"/>
         </w:rPr>
-        <w:t xml:space="preserve">Revenire la versiunele anterioare. </w:t>
+        <w:t xml:space="preserve">Revenire la </w:t>
+      </w:r>
+      <w:proofErr w:type="spellStart"/>
+      <w:r>
+        <w:rPr>
+          <w:szCs w:val="28"/>
+          <w:lang w:val="ro-RO"/>
+        </w:rPr>
+        <w:t>versiunele</w:t>
+      </w:r>
+      <w:proofErr w:type="spellEnd"/>
+      <w:r>
+        <w:rPr>
+          <w:szCs w:val="28"/>
+          <w:lang w:val="ro-RO"/>
+        </w:rPr>
+        <w:t xml:space="preserve"> anterioare. </w:t>
       </w:r>
     </w:p>
     <w:p>
@@ -936,7 +1309,23 @@
           <w:szCs w:val="28"/>
           <w:lang w:val="ro-RO"/>
         </w:rPr>
-        <w:t xml:space="preserve">Crearea branch-urilor noi. </w:t>
+        <w:t xml:space="preserve">Crearea </w:t>
+      </w:r>
+      <w:proofErr w:type="spellStart"/>
+      <w:r>
+        <w:rPr>
+          <w:szCs w:val="28"/>
+          <w:lang w:val="ro-RO"/>
+        </w:rPr>
+        <w:t>branch-urilor</w:t>
+      </w:r>
+      <w:proofErr w:type="spellEnd"/>
+      <w:r>
+        <w:rPr>
+          <w:szCs w:val="28"/>
+          <w:lang w:val="ro-RO"/>
+        </w:rPr>
+        <w:t xml:space="preserve"> noi. </w:t>
       </w:r>
     </w:p>
     <w:p>
@@ -947,12 +1336,37 @@
           <w:lang w:val="ro-RO"/>
         </w:rPr>
       </w:pPr>
-      <w:r>
-        <w:rPr>
-          <w:szCs w:val="28"/>
-          <w:lang w:val="ro-RO"/>
-        </w:rPr>
-        <w:t xml:space="preserve">Commit pe ambele branch-uri. </w:t>
+      <w:proofErr w:type="spellStart"/>
+      <w:r>
+        <w:rPr>
+          <w:szCs w:val="28"/>
+          <w:lang w:val="ro-RO"/>
+        </w:rPr>
+        <w:t>Commit</w:t>
+      </w:r>
+      <w:proofErr w:type="spellEnd"/>
+      <w:r>
+        <w:rPr>
+          <w:szCs w:val="28"/>
+          <w:lang w:val="ro-RO"/>
+        </w:rPr>
+        <w:t xml:space="preserve"> pe ambele </w:t>
+      </w:r>
+      <w:proofErr w:type="spellStart"/>
+      <w:r>
+        <w:rPr>
+          <w:szCs w:val="28"/>
+          <w:lang w:val="ro-RO"/>
+        </w:rPr>
+        <w:t>branch-uri</w:t>
+      </w:r>
+      <w:proofErr w:type="spellEnd"/>
+      <w:r>
+        <w:rPr>
+          <w:szCs w:val="28"/>
+          <w:lang w:val="ro-RO"/>
+        </w:rPr>
+        <w:t xml:space="preserve">. </w:t>
       </w:r>
     </w:p>
     <w:p>
@@ -968,7 +1382,39 @@
           <w:szCs w:val="28"/>
           <w:lang w:val="ro-RO"/>
         </w:rPr>
-        <w:t>Merge la 2 branchuri. Rezolvarea conﬂictelor.</w:t>
+        <w:t xml:space="preserve">Merge la 2 </w:t>
+      </w:r>
+      <w:proofErr w:type="spellStart"/>
+      <w:r>
+        <w:rPr>
+          <w:szCs w:val="28"/>
+          <w:lang w:val="ro-RO"/>
+        </w:rPr>
+        <w:t>branchuri</w:t>
+      </w:r>
+      <w:proofErr w:type="spellEnd"/>
+      <w:r>
+        <w:rPr>
+          <w:szCs w:val="28"/>
+          <w:lang w:val="ro-RO"/>
+        </w:rPr>
+        <w:t>. Rezolvarea conﬂ</w:t>
+      </w:r>
+      <w:proofErr w:type="spellStart"/>
+      <w:r>
+        <w:rPr>
+          <w:szCs w:val="28"/>
+          <w:lang w:val="ro-RO"/>
+        </w:rPr>
+        <w:t>ictelor</w:t>
+      </w:r>
+      <w:proofErr w:type="spellEnd"/>
+      <w:r>
+        <w:rPr>
+          <w:szCs w:val="28"/>
+          <w:lang w:val="ro-RO"/>
+        </w:rPr>
+        <w:t>.</w:t>
       </w:r>
     </w:p>
     <w:p>
@@ -992,7 +1438,23 @@
           <w:b/>
           <w:lang w:val="ro-RO"/>
         </w:rPr>
-        <w:t>3.2 Analiza Lucrarii de laborator</w:t>
+        <w:t xml:space="preserve">3.2 Analiza </w:t>
+      </w:r>
+      <w:proofErr w:type="spellStart"/>
+      <w:r>
+        <w:rPr>
+          <w:b/>
+          <w:lang w:val="ro-RO"/>
+        </w:rPr>
+        <w:t>Lucrarii</w:t>
+      </w:r>
+      <w:proofErr w:type="spellEnd"/>
+      <w:r>
+        <w:rPr>
+          <w:b/>
+          <w:lang w:val="ro-RO"/>
+        </w:rPr>
+        <w:t xml:space="preserve"> de laborator</w:t>
       </w:r>
     </w:p>
     <w:p>
@@ -1049,7 +1511,21 @@
         <w:rPr>
           <w:lang w:val="ro-RO"/>
         </w:rPr>
-        <w:t xml:space="preserve"> - Linkul repozitorului </w:t>
+        <w:t xml:space="preserve"> - Linkul </w:t>
+      </w:r>
+      <w:proofErr w:type="spellStart"/>
+      <w:r>
+        <w:rPr>
+          <w:lang w:val="ro-RO"/>
+        </w:rPr>
+        <w:t>repozitorului</w:t>
+      </w:r>
+      <w:proofErr w:type="spellEnd"/>
+      <w:r>
+        <w:rPr>
+          <w:lang w:val="ro-RO"/>
+        </w:rPr>
+        <w:t xml:space="preserve"> </w:t>
       </w:r>
     </w:p>
     <w:p>
@@ -1082,7 +1558,35 @@
         <w:rPr>
           <w:lang w:val="ro-RO"/>
         </w:rPr>
-        <w:t xml:space="preserve">Am creat un repozitoriu  cu numele MDPS pe github.  </w:t>
+        <w:t xml:space="preserve">Am creat un </w:t>
+      </w:r>
+      <w:proofErr w:type="spellStart"/>
+      <w:r>
+        <w:rPr>
+          <w:lang w:val="ro-RO"/>
+        </w:rPr>
+        <w:t>repozitoriu</w:t>
+      </w:r>
+      <w:proofErr w:type="spellEnd"/>
+      <w:r>
+        <w:rPr>
+          <w:lang w:val="ro-RO"/>
+        </w:rPr>
+        <w:t xml:space="preserve">  cu numele MDPS pe </w:t>
+      </w:r>
+      <w:proofErr w:type="spellStart"/>
+      <w:r>
+        <w:rPr>
+          <w:lang w:val="ro-RO"/>
+        </w:rPr>
+        <w:t>github</w:t>
+      </w:r>
+      <w:proofErr w:type="spellEnd"/>
+      <w:r>
+        <w:rPr>
+          <w:lang w:val="ro-RO"/>
+        </w:rPr>
+        <w:t xml:space="preserve">.  </w:t>
       </w:r>
     </w:p>
     <w:p>
@@ -1104,7 +1608,35 @@
         <w:rPr>
           <w:lang w:val="ro-RO"/>
         </w:rPr>
-        <w:t>Pentru a face legătura între repozitorul de pe github am folosit următoarea comandă:</w:t>
+        <w:t xml:space="preserve">Pentru a face legătura între </w:t>
+      </w:r>
+      <w:proofErr w:type="spellStart"/>
+      <w:r>
+        <w:rPr>
+          <w:lang w:val="ro-RO"/>
+        </w:rPr>
+        <w:t>repozitorul</w:t>
+      </w:r>
+      <w:proofErr w:type="spellEnd"/>
+      <w:r>
+        <w:rPr>
+          <w:lang w:val="ro-RO"/>
+        </w:rPr>
+        <w:t xml:space="preserve"> de pe </w:t>
+      </w:r>
+      <w:proofErr w:type="spellStart"/>
+      <w:r>
+        <w:rPr>
+          <w:lang w:val="ro-RO"/>
+        </w:rPr>
+        <w:t>github</w:t>
+      </w:r>
+      <w:proofErr w:type="spellEnd"/>
+      <w:r>
+        <w:rPr>
+          <w:lang w:val="ro-RO"/>
+        </w:rPr>
+        <w:t xml:space="preserve"> am folosit următoarea comandă:</w:t>
       </w:r>
     </w:p>
     <w:p>
@@ -1118,14 +1650,20 @@
           <w:lang w:val="ro-RO"/>
         </w:rPr>
       </w:pPr>
-      <w:r>
-        <w:rPr>
-          <w:lang w:val="ro-RO"/>
-        </w:rPr>
-        <w:t>Ssh-keygen și pentru a putea vedea cheia am folosit comanda :</w:t>
-      </w:r>
-      <w:bookmarkStart w:id="0" w:name="_GoBack"/>
-      <w:bookmarkEnd w:id="0"/>
+      <w:proofErr w:type="spellStart"/>
+      <w:r>
+        <w:rPr>
+          <w:lang w:val="ro-RO"/>
+        </w:rPr>
+        <w:t>Ssh-keygen</w:t>
+      </w:r>
+      <w:proofErr w:type="spellEnd"/>
+      <w:r>
+        <w:rPr>
+          <w:lang w:val="ro-RO"/>
+        </w:rPr>
+        <w:t xml:space="preserve"> și pentru a putea vedea cheia am folosit comanda :</w:t>
+      </w:r>
       <w:r>
         <w:rPr>
           <w:lang w:val="ro-RO"/>
@@ -1136,13 +1674,127 @@
         <w:rPr>
           <w:lang w:val="en-US"/>
         </w:rPr>
-        <w:t xml:space="preserve">~ /.ssh/id-rsa.pub. Pentru a  clona repozitoriul de pe </w:t>
-      </w:r>
-      <w:r>
-        <w:rPr>
-          <w:lang w:val="ro-RO"/>
-        </w:rPr>
-        <w:t>github am folosit comanda git clone ”adresa repozitoriului”  ”numele la dosarul care va fi creat”.</w:t>
+        <w:t>~ /.</w:t>
+      </w:r>
+      <w:proofErr w:type="spellStart"/>
+      <w:r>
+        <w:rPr>
+          <w:lang w:val="en-US"/>
+        </w:rPr>
+        <w:t>ssh</w:t>
+      </w:r>
+      <w:proofErr w:type="spellEnd"/>
+      <w:r>
+        <w:rPr>
+          <w:lang w:val="en-US"/>
+        </w:rPr>
+        <w:t xml:space="preserve">/id-rsa.pub. </w:t>
+      </w:r>
+      <w:proofErr w:type="spellStart"/>
+      <w:r>
+        <w:rPr>
+          <w:lang w:val="en-US"/>
+        </w:rPr>
+        <w:t>Pentru</w:t>
+      </w:r>
+      <w:proofErr w:type="spellEnd"/>
+      <w:r>
+        <w:rPr>
+          <w:lang w:val="en-US"/>
+        </w:rPr>
+        <w:t xml:space="preserve"> </w:t>
+      </w:r>
+      <w:proofErr w:type="gramStart"/>
+      <w:r>
+        <w:rPr>
+          <w:lang w:val="en-US"/>
+        </w:rPr>
+        <w:t xml:space="preserve">a  </w:t>
+      </w:r>
+      <w:proofErr w:type="spellStart"/>
+      <w:r>
+        <w:rPr>
+          <w:lang w:val="en-US"/>
+        </w:rPr>
+        <w:t>clona</w:t>
+      </w:r>
+      <w:proofErr w:type="spellEnd"/>
+      <w:proofErr w:type="gramEnd"/>
+      <w:r>
+        <w:rPr>
+          <w:lang w:val="en-US"/>
+        </w:rPr>
+        <w:t xml:space="preserve"> </w:t>
+      </w:r>
+      <w:proofErr w:type="spellStart"/>
+      <w:r>
+        <w:rPr>
+          <w:lang w:val="en-US"/>
+        </w:rPr>
+        <w:t>repozitoriul</w:t>
+      </w:r>
+      <w:proofErr w:type="spellEnd"/>
+      <w:r>
+        <w:rPr>
+          <w:lang w:val="en-US"/>
+        </w:rPr>
+        <w:t xml:space="preserve"> de </w:t>
+      </w:r>
+      <w:proofErr w:type="spellStart"/>
+      <w:r>
+        <w:rPr>
+          <w:lang w:val="en-US"/>
+        </w:rPr>
+        <w:t>pe</w:t>
+      </w:r>
+      <w:proofErr w:type="spellEnd"/>
+      <w:r>
+        <w:rPr>
+          <w:lang w:val="en-US"/>
+        </w:rPr>
+        <w:t xml:space="preserve"> </w:t>
+      </w:r>
+      <w:proofErr w:type="spellStart"/>
+      <w:r>
+        <w:rPr>
+          <w:lang w:val="ro-RO"/>
+        </w:rPr>
+        <w:t>github</w:t>
+      </w:r>
+      <w:proofErr w:type="spellEnd"/>
+      <w:r>
+        <w:rPr>
+          <w:lang w:val="ro-RO"/>
+        </w:rPr>
+        <w:t xml:space="preserve"> am folosit comanda </w:t>
+      </w:r>
+      <w:proofErr w:type="spellStart"/>
+      <w:r>
+        <w:rPr>
+          <w:lang w:val="ro-RO"/>
+        </w:rPr>
+        <w:t>git</w:t>
+      </w:r>
+      <w:proofErr w:type="spellEnd"/>
+      <w:r>
+        <w:rPr>
+          <w:lang w:val="ro-RO"/>
+        </w:rPr>
+        <w:t xml:space="preserve"> clone ”adresa </w:t>
+      </w:r>
+      <w:proofErr w:type="spellStart"/>
+      <w:r>
+        <w:rPr>
+          <w:lang w:val="ro-RO"/>
+        </w:rPr>
+        <w:t>repozitoriului</w:t>
+      </w:r>
+      <w:proofErr w:type="spellEnd"/>
+      <w:r>
+        <w:rPr>
+          <w:lang w:val="ro-RO"/>
+        </w:rPr>
+        <w:t>”  ”numele la dosarul care va fi creat”.</w:t>
       </w:r>
     </w:p>
     <w:p>
@@ -1160,6 +1812,370 @@
           <w:lang w:val="ro-RO"/>
         </w:rPr>
       </w:pPr>
+      <w:r>
+        <w:rPr>
+          <w:lang w:val="ro-RO"/>
+        </w:rPr>
+        <w:t xml:space="preserve">Pentru a putea încărca </w:t>
+      </w:r>
+      <w:proofErr w:type="spellStart"/>
+      <w:r>
+        <w:rPr>
+          <w:lang w:val="ro-RO"/>
+        </w:rPr>
+        <w:t>fisierele</w:t>
+      </w:r>
+      <w:proofErr w:type="spellEnd"/>
+      <w:r>
+        <w:rPr>
+          <w:lang w:val="ro-RO"/>
+        </w:rPr>
+        <w:t xml:space="preserve"> am folosit </w:t>
+      </w:r>
+      <w:proofErr w:type="spellStart"/>
+      <w:r>
+        <w:rPr>
+          <w:lang w:val="ro-RO"/>
+        </w:rPr>
+        <w:t>urmatoarele</w:t>
+      </w:r>
+      <w:proofErr w:type="spellEnd"/>
+      <w:r>
+        <w:rPr>
+          <w:lang w:val="ro-RO"/>
+        </w:rPr>
+        <w:t xml:space="preserve"> comenzi: </w:t>
+      </w:r>
+    </w:p>
+    <w:p>
+      <w:pPr>
+        <w:pStyle w:val="Listparagraf"/>
+        <w:numPr>
+          <w:ilvl w:val="0"/>
+          <w:numId w:val="4"/>
+        </w:numPr>
+        <w:tabs>
+          <w:tab w:val="left" w:pos="708"/>
+          <w:tab w:val="left" w:pos="1793"/>
+        </w:tabs>
+        <w:rPr>
+          <w:lang w:val="ro-RO"/>
+        </w:rPr>
+      </w:pPr>
+      <w:proofErr w:type="spellStart"/>
+      <w:r>
+        <w:rPr>
+          <w:lang w:val="ro-RO"/>
+        </w:rPr>
+        <w:t>Git</w:t>
+      </w:r>
+      <w:proofErr w:type="spellEnd"/>
+      <w:r>
+        <w:rPr>
+          <w:lang w:val="ro-RO"/>
+        </w:rPr>
+        <w:t xml:space="preserve"> </w:t>
+      </w:r>
+      <w:proofErr w:type="spellStart"/>
+      <w:r>
+        <w:rPr>
+          <w:lang w:val="ro-RO"/>
+        </w:rPr>
+        <w:t>add</w:t>
+      </w:r>
+      <w:proofErr w:type="spellEnd"/>
+      <w:r>
+        <w:rPr>
+          <w:lang w:val="ro-RO"/>
+        </w:rPr>
+        <w:t xml:space="preserve"> adăugare în </w:t>
+      </w:r>
+      <w:proofErr w:type="spellStart"/>
+      <w:r>
+        <w:rPr>
+          <w:lang w:val="ro-RO"/>
+        </w:rPr>
+        <w:t>indez</w:t>
+      </w:r>
+      <w:proofErr w:type="spellEnd"/>
+      <w:r>
+        <w:rPr>
+          <w:lang w:val="ro-RO"/>
+        </w:rPr>
+        <w:t xml:space="preserve"> a modificărilor realizate în directoriul.</w:t>
+      </w:r>
+    </w:p>
+    <w:p>
+      <w:pPr>
+        <w:pStyle w:val="Listparagraf"/>
+        <w:numPr>
+          <w:ilvl w:val="0"/>
+          <w:numId w:val="4"/>
+        </w:numPr>
+        <w:tabs>
+          <w:tab w:val="left" w:pos="708"/>
+          <w:tab w:val="left" w:pos="1793"/>
+        </w:tabs>
+        <w:rPr>
+          <w:lang w:val="ro-RO"/>
+        </w:rPr>
+      </w:pPr>
+      <w:proofErr w:type="spellStart"/>
+      <w:r>
+        <w:rPr>
+          <w:lang w:val="ro-RO"/>
+        </w:rPr>
+        <w:t>Git</w:t>
+      </w:r>
+      <w:proofErr w:type="spellEnd"/>
+      <w:r>
+        <w:rPr>
+          <w:lang w:val="ro-RO"/>
+        </w:rPr>
+        <w:t xml:space="preserve"> </w:t>
+      </w:r>
+      <w:proofErr w:type="spellStart"/>
+      <w:r>
+        <w:rPr>
+          <w:lang w:val="ro-RO"/>
+        </w:rPr>
+        <w:t>commit</w:t>
+      </w:r>
+      <w:proofErr w:type="spellEnd"/>
+      <w:r>
+        <w:rPr>
+          <w:lang w:val="ro-RO"/>
+        </w:rPr>
+        <w:t xml:space="preserve"> –m ”comentariu” efectuarea </w:t>
+      </w:r>
+      <w:proofErr w:type="spellStart"/>
+      <w:r>
+        <w:rPr>
+          <w:lang w:val="ro-RO"/>
+        </w:rPr>
+        <w:t>commit-urilor</w:t>
+      </w:r>
+      <w:proofErr w:type="spellEnd"/>
+      <w:r>
+        <w:rPr>
+          <w:lang w:val="ro-RO"/>
+        </w:rPr>
+        <w:t xml:space="preserve"> </w:t>
+      </w:r>
+      <w:proofErr w:type="spellStart"/>
+      <w:r>
+        <w:rPr>
+          <w:lang w:val="ro-RO"/>
+        </w:rPr>
+        <w:t>ăn</w:t>
+      </w:r>
+      <w:proofErr w:type="spellEnd"/>
+      <w:r>
+        <w:rPr>
+          <w:lang w:val="ro-RO"/>
+        </w:rPr>
+        <w:t xml:space="preserve"> baza de </w:t>
+      </w:r>
+      <w:proofErr w:type="spellStart"/>
+      <w:r>
+        <w:rPr>
+          <w:lang w:val="ro-RO"/>
+        </w:rPr>
+        <w:t>informatie</w:t>
+      </w:r>
+      <w:proofErr w:type="spellEnd"/>
+      <w:r>
+        <w:rPr>
+          <w:lang w:val="ro-RO"/>
+        </w:rPr>
+        <w:t xml:space="preserve"> din index.</w:t>
+      </w:r>
+    </w:p>
+    <w:p>
+      <w:pPr>
+        <w:pStyle w:val="Listparagraf"/>
+        <w:numPr>
+          <w:ilvl w:val="0"/>
+          <w:numId w:val="4"/>
+        </w:numPr>
+        <w:tabs>
+          <w:tab w:val="left" w:pos="708"/>
+          <w:tab w:val="left" w:pos="1793"/>
+        </w:tabs>
+        <w:rPr>
+          <w:lang w:val="ro-RO"/>
+        </w:rPr>
+      </w:pPr>
+      <w:proofErr w:type="spellStart"/>
+      <w:r>
+        <w:rPr>
+          <w:lang w:val="ro-RO"/>
+        </w:rPr>
+        <w:t>Git</w:t>
+      </w:r>
+      <w:proofErr w:type="spellEnd"/>
+      <w:r>
+        <w:rPr>
+          <w:lang w:val="ro-RO"/>
+        </w:rPr>
+        <w:t xml:space="preserve"> </w:t>
+      </w:r>
+      <w:proofErr w:type="spellStart"/>
+      <w:r>
+        <w:rPr>
+          <w:lang w:val="ro-RO"/>
+        </w:rPr>
+        <w:t>push</w:t>
+      </w:r>
+      <w:proofErr w:type="spellEnd"/>
+      <w:r>
+        <w:rPr>
+          <w:lang w:val="ro-RO"/>
+        </w:rPr>
+        <w:t xml:space="preserve"> publicarea modificărilor pe </w:t>
+      </w:r>
+      <w:proofErr w:type="spellStart"/>
+      <w:r>
+        <w:rPr>
+          <w:lang w:val="ro-RO"/>
+        </w:rPr>
+        <w:t>repozitoriu</w:t>
+      </w:r>
+      <w:proofErr w:type="spellEnd"/>
+    </w:p>
+    <w:p>
+      <w:pPr>
+        <w:tabs>
+          <w:tab w:val="left" w:pos="708"/>
+          <w:tab w:val="left" w:pos="1793"/>
+        </w:tabs>
+        <w:rPr>
+          <w:b/>
+          <w:lang w:val="ro-RO"/>
+        </w:rPr>
+      </w:pPr>
+      <w:r>
+        <w:rPr>
+          <w:b/>
+          <w:lang w:val="ro-RO"/>
+        </w:rPr>
+        <w:t>3.3 Imagini</w:t>
+      </w:r>
+    </w:p>
+    <w:p>
+      <w:pPr>
+        <w:tabs>
+          <w:tab w:val="left" w:pos="708"/>
+          <w:tab w:val="left" w:pos="1793"/>
+        </w:tabs>
+        <w:rPr>
+          <w:b/>
+          <w:lang w:val="ro-RO"/>
+        </w:rPr>
+      </w:pPr>
+      <w:r>
+        <w:rPr>
+          <w:b/>
+          <w:lang w:val="ro-RO"/>
+        </w:rPr>
+        <w:tab/>
+      </w:r>
+    </w:p>
+    <w:p>
+      <w:pPr>
+        <w:tabs>
+          <w:tab w:val="left" w:pos="708"/>
+          <w:tab w:val="left" w:pos="1793"/>
+        </w:tabs>
+        <w:jc w:val="center"/>
+        <w:rPr>
+          <w:b/>
+          <w:lang w:val="ro-RO"/>
+        </w:rPr>
+      </w:pPr>
+      <w:r>
+        <w:rPr>
+          <w:noProof/>
+        </w:rPr>
+        <w:drawing>
+          <wp:inline distT="0" distB="0" distL="0" distR="0" wp14:anchorId="5A721C5A" wp14:editId="66B682E8">
+            <wp:extent cx="5448300" cy="1590675"/>
+            <wp:effectExtent l="0" t="0" r="0" b="9525"/>
+            <wp:docPr id="1" name="Imagine 1"/>
+            <wp:cNvGraphicFramePr>
+              <a:graphicFrameLocks xmlns:a="http://schemas.openxmlformats.org/drawingml/2006/main" noChangeAspect="1"/>
+            </wp:cNvGraphicFramePr>
+            <a:graphic xmlns:a="http://schemas.openxmlformats.org/drawingml/2006/main">
+              <a:graphicData uri="http://schemas.openxmlformats.org/drawingml/2006/picture">
+                <pic:pic xmlns:pic="http://schemas.openxmlformats.org/drawingml/2006/picture">
+                  <pic:nvPicPr>
+                    <pic:cNvPr id="0" name=""/>
+                    <pic:cNvPicPr/>
+                  </pic:nvPicPr>
+                  <pic:blipFill>
+                    <a:blip r:embed="rId7"/>
+                    <a:stretch>
+                      <a:fillRect/>
+                    </a:stretch>
+                  </pic:blipFill>
+                  <pic:spPr>
+                    <a:xfrm>
+                      <a:off x="0" y="0"/>
+                      <a:ext cx="5448300" cy="1590675"/>
+                    </a:xfrm>
+                    <a:prstGeom prst="rect">
+                      <a:avLst/>
+                    </a:prstGeom>
+                  </pic:spPr>
+                </pic:pic>
+              </a:graphicData>
+            </a:graphic>
+          </wp:inline>
+        </w:drawing>
+      </w:r>
+    </w:p>
+    <w:p>
+      <w:pPr>
+        <w:tabs>
+          <w:tab w:val="left" w:pos="708"/>
+          <w:tab w:val="left" w:pos="1793"/>
+        </w:tabs>
+        <w:jc w:val="center"/>
+        <w:rPr>
+          <w:b/>
+          <w:lang w:val="ro-RO"/>
+        </w:rPr>
+      </w:pPr>
+      <w:r>
+        <w:rPr>
+          <w:b/>
+          <w:lang w:val="ro-RO"/>
+        </w:rPr>
+        <w:t xml:space="preserve">Imaginea 1 – crearea </w:t>
+      </w:r>
+      <w:proofErr w:type="spellStart"/>
+      <w:r>
+        <w:rPr>
+          <w:b/>
+          <w:lang w:val="ro-RO"/>
+        </w:rPr>
+        <w:t>branchilor</w:t>
+      </w:r>
+      <w:proofErr w:type="spellEnd"/>
+    </w:p>
+    <w:p>
+      <w:pPr>
+        <w:tabs>
+          <w:tab w:val="left" w:pos="708"/>
+          <w:tab w:val="left" w:pos="1793"/>
+        </w:tabs>
+        <w:rPr>
+          <w:b/>
+          <w:lang w:val="ro-RO"/>
+        </w:rPr>
+      </w:pPr>
+      <w:bookmarkStart w:id="0" w:name="_GoBack"/>
+      <w:bookmarkEnd w:id="0"/>
     </w:p>
     <w:sectPr>
       <w:pgSz w:w="11906" w:h="16838"/>
@@ -1351,7 +2367,7 @@
   <w:abstractNum w:abstractNumId="2">
     <w:nsid w:val="359F52C2"/>
     <w:multiLevelType w:val="hybridMultilevel"/>
-    <w:tmpl w:val="1C0E9D24"/>
+    <w:tmpl w:val="BDBA1328"/>
     <w:lvl w:ilvl="0" w:tplc="0419000F">
       <w:start w:val="1"/>
       <w:numFmt w:val="decimal"/>
@@ -1435,6 +2451,119 @@
       <w:pPr>
         <w:ind w:left="6480" w:hanging="180"/>
       </w:pPr>
+    </w:lvl>
+  </w:abstractNum>
+  <w:abstractNum w:abstractNumId="3">
+    <w:nsid w:val="74B46583"/>
+    <w:multiLevelType w:val="hybridMultilevel"/>
+    <w:tmpl w:val="A82AD3DE"/>
+    <w:lvl w:ilvl="0" w:tplc="E7400FCE">
+      <w:start w:val="1"/>
+      <w:numFmt w:val="bullet"/>
+      <w:lvlText w:val="-"/>
+      <w:lvlJc w:val="left"/>
+      <w:pPr>
+        <w:ind w:left="2160" w:hanging="360"/>
+      </w:pPr>
+      <w:rPr>
+        <w:rFonts w:ascii="Times New Roman" w:eastAsia="Times New Roman" w:hAnsi="Times New Roman" w:cs="Times New Roman" w:hint="default"/>
+      </w:rPr>
+    </w:lvl>
+    <w:lvl w:ilvl="1" w:tplc="04190003" w:tentative="1">
+      <w:start w:val="1"/>
+      <w:numFmt w:val="bullet"/>
+      <w:lvlText w:val="o"/>
+      <w:lvlJc w:val="left"/>
+      <w:pPr>
+        <w:ind w:left="2880" w:hanging="360"/>
+      </w:pPr>
+      <w:rPr>
+        <w:rFonts w:ascii="Courier New" w:hAnsi="Courier New" w:cs="Courier New" w:hint="default"/>
+      </w:rPr>
+    </w:lvl>
+    <w:lvl w:ilvl="2" w:tplc="04190005" w:tentative="1">
+      <w:start w:val="1"/>
+      <w:numFmt w:val="bullet"/>
+      <w:lvlText w:val=""/>
+      <w:lvlJc w:val="left"/>
+      <w:pPr>
+        <w:ind w:left="3600" w:hanging="360"/>
+      </w:pPr>
+      <w:rPr>
+        <w:rFonts w:ascii="Wingdings" w:hAnsi="Wingdings" w:hint="default"/>
+      </w:rPr>
+    </w:lvl>
+    <w:lvl w:ilvl="3" w:tplc="04190001" w:tentative="1">
+      <w:start w:val="1"/>
+      <w:numFmt w:val="bullet"/>
+      <w:lvlText w:val=""/>
+      <w:lvlJc w:val="left"/>
+      <w:pPr>
+        <w:ind w:left="4320" w:hanging="360"/>
+      </w:pPr>
+      <w:rPr>
+        <w:rFonts w:ascii="Symbol" w:hAnsi="Symbol" w:hint="default"/>
+      </w:rPr>
+    </w:lvl>
+    <w:lvl w:ilvl="4" w:tplc="04190003" w:tentative="1">
+      <w:start w:val="1"/>
+      <w:numFmt w:val="bullet"/>
+      <w:lvlText w:val="o"/>
+      <w:lvlJc w:val="left"/>
+      <w:pPr>
+        <w:ind w:left="5040" w:hanging="360"/>
+      </w:pPr>
+      <w:rPr>
+        <w:rFonts w:ascii="Courier New" w:hAnsi="Courier New" w:cs="Courier New" w:hint="default"/>
+      </w:rPr>
+    </w:lvl>
+    <w:lvl w:ilvl="5" w:tplc="04190005" w:tentative="1">
+      <w:start w:val="1"/>
+      <w:numFmt w:val="bullet"/>
+      <w:lvlText w:val=""/>
+      <w:lvlJc w:val="left"/>
+      <w:pPr>
+        <w:ind w:left="5760" w:hanging="360"/>
+      </w:pPr>
+      <w:rPr>
+        <w:rFonts w:ascii="Wingdings" w:hAnsi="Wingdings" w:hint="default"/>
+      </w:rPr>
+    </w:lvl>
+    <w:lvl w:ilvl="6" w:tplc="04190001" w:tentative="1">
+      <w:start w:val="1"/>
+      <w:numFmt w:val="bullet"/>
+      <w:lvlText w:val=""/>
+      <w:lvlJc w:val="left"/>
+      <w:pPr>
+        <w:ind w:left="6480" w:hanging="360"/>
+      </w:pPr>
+      <w:rPr>
+        <w:rFonts w:ascii="Symbol" w:hAnsi="Symbol" w:hint="default"/>
+      </w:rPr>
+    </w:lvl>
+    <w:lvl w:ilvl="7" w:tplc="04190003" w:tentative="1">
+      <w:start w:val="1"/>
+      <w:numFmt w:val="bullet"/>
+      <w:lvlText w:val="o"/>
+      <w:lvlJc w:val="left"/>
+      <w:pPr>
+        <w:ind w:left="7200" w:hanging="360"/>
+      </w:pPr>
+      <w:rPr>
+        <w:rFonts w:ascii="Courier New" w:hAnsi="Courier New" w:cs="Courier New" w:hint="default"/>
+      </w:rPr>
+    </w:lvl>
+    <w:lvl w:ilvl="8" w:tplc="04190005" w:tentative="1">
+      <w:start w:val="1"/>
+      <w:numFmt w:val="bullet"/>
+      <w:lvlText w:val=""/>
+      <w:lvlJc w:val="left"/>
+      <w:pPr>
+        <w:ind w:left="7920" w:hanging="360"/>
+      </w:pPr>
+      <w:rPr>
+        <w:rFonts w:ascii="Wingdings" w:hAnsi="Wingdings" w:hint="default"/>
+      </w:rPr>
     </w:lvl>
   </w:abstractNum>
   <w:num w:numId="1">
@@ -1445,6 +2574,9 @@
   </w:num>
   <w:num w:numId="3">
     <w:abstractNumId w:val="2"/>
+  </w:num>
+  <w:num w:numId="4">
+    <w:abstractNumId w:val="3"/>
   </w:num>
 </w:numbering>
 </file>
@@ -1668,6 +2800,34 @@
       <w:u w:val="single"/>
     </w:rPr>
   </w:style>
+  <w:style w:type="paragraph" w:styleId="TextnBalon">
+    <w:name w:val="Balloon Text"/>
+    <w:basedOn w:val="Normal"/>
+    <w:link w:val="TextnBalonCaracter"/>
+    <w:uiPriority w:val="99"/>
+    <w:semiHidden/>
+    <w:unhideWhenUsed/>
+    <w:rsid w:val="004F788D"/>
+    <w:rPr>
+      <w:rFonts w:ascii="Tahoma" w:hAnsi="Tahoma" w:cs="Tahoma"/>
+      <w:sz w:val="16"/>
+      <w:szCs w:val="16"/>
+    </w:rPr>
+  </w:style>
+  <w:style w:type="character" w:customStyle="1" w:styleId="TextnBalonCaracter">
+    <w:name w:val="Text în Balon Caracter"/>
+    <w:basedOn w:val="Fontdeparagrafimplicit"/>
+    <w:link w:val="TextnBalon"/>
+    <w:uiPriority w:val="99"/>
+    <w:semiHidden/>
+    <w:rsid w:val="004F788D"/>
+    <w:rPr>
+      <w:rFonts w:ascii="Tahoma" w:eastAsia="Times New Roman" w:hAnsi="Tahoma" w:cs="Tahoma"/>
+      <w:sz w:val="16"/>
+      <w:szCs w:val="16"/>
+      <w:lang w:eastAsia="ru-RU"/>
+    </w:rPr>
+  </w:style>
 </w:styles>
 </file>
 
@@ -1888,6 +3048,34 @@
     <w:rPr>
       <w:color w:val="0000FF" w:themeColor="hyperlink"/>
       <w:u w:val="single"/>
+    </w:rPr>
+  </w:style>
+  <w:style w:type="paragraph" w:styleId="TextnBalon">
+    <w:name w:val="Balloon Text"/>
+    <w:basedOn w:val="Normal"/>
+    <w:link w:val="TextnBalonCaracter"/>
+    <w:uiPriority w:val="99"/>
+    <w:semiHidden/>
+    <w:unhideWhenUsed/>
+    <w:rsid w:val="004F788D"/>
+    <w:rPr>
+      <w:rFonts w:ascii="Tahoma" w:hAnsi="Tahoma" w:cs="Tahoma"/>
+      <w:sz w:val="16"/>
+      <w:szCs w:val="16"/>
+    </w:rPr>
+  </w:style>
+  <w:style w:type="character" w:customStyle="1" w:styleId="TextnBalonCaracter">
+    <w:name w:val="Text în Balon Caracter"/>
+    <w:basedOn w:val="Fontdeparagrafimplicit"/>
+    <w:link w:val="TextnBalon"/>
+    <w:uiPriority w:val="99"/>
+    <w:semiHidden/>
+    <w:rsid w:val="004F788D"/>
+    <w:rPr>
+      <w:rFonts w:ascii="Tahoma" w:eastAsia="Times New Roman" w:hAnsi="Tahoma" w:cs="Tahoma"/>
+      <w:sz w:val="16"/>
+      <w:szCs w:val="16"/>
+      <w:lang w:eastAsia="ru-RU"/>
     </w:rPr>
   </w:style>
 </w:styles>
